--- a/Results/svm_results.docx
+++ b/Results/svm_results.docx
@@ -12,7 +12,23 @@
     </w:p>
     <w:p>
       <w:r>
-        <w:t>Scheme1: male vs. female vs. transmale vs. transfemale vs. other</w:t>
+        <w:t xml:space="preserve">Scheme1: male vs. female vs. </w:t>
+      </w:r>
+      <w:proofErr w:type="spellStart"/>
+      <w:r>
+        <w:t>transmale</w:t>
+      </w:r>
+      <w:proofErr w:type="spellEnd"/>
+      <w:r>
+        <w:t xml:space="preserve"> vs. </w:t>
+      </w:r>
+      <w:proofErr w:type="spellStart"/>
+      <w:r>
+        <w:t>transfemale</w:t>
+      </w:r>
+      <w:proofErr w:type="spellEnd"/>
+      <w:r>
+        <w:t xml:space="preserve"> vs. other</w:t>
       </w:r>
     </w:p>
     <w:p>
@@ -41,8 +57,21 @@
     </w:p>
     <w:p>
       <w:r>
-        <w:t>-Principle components: reduce to n_features = n_users</w:t>
-      </w:r>
+        <w:t xml:space="preserve">-Principle components: reduce to </w:t>
+      </w:r>
+      <w:proofErr w:type="spellStart"/>
+      <w:r>
+        <w:t>n_features</w:t>
+      </w:r>
+      <w:proofErr w:type="spellEnd"/>
+      <w:r>
+        <w:t xml:space="preserve"> = </w:t>
+      </w:r>
+      <w:proofErr w:type="spellStart"/>
+      <w:r>
+        <w:t>n_users</w:t>
+      </w:r>
+      <w:proofErr w:type="spellEnd"/>
     </w:p>
     <w:p/>
     <w:p>
@@ -60,7 +89,15 @@
     </w:p>
     <w:p>
       <w:r>
-        <w:t>-LinearSVC: one-vs-rest</w:t>
+        <w:t>-</w:t>
+      </w:r>
+      <w:proofErr w:type="spellStart"/>
+      <w:r>
+        <w:t>LinearSVC</w:t>
+      </w:r>
+      <w:proofErr w:type="spellEnd"/>
+      <w:r>
+        <w:t>: one-vs-rest</w:t>
       </w:r>
     </w:p>
     <w:p/>
@@ -197,8 +234,13 @@
             <w:tcW w:w="2338" w:type="dxa"/>
           </w:tcPr>
           <w:p>
-            <w:r>
-              <w:t>VarianceThreshold (2838 features)</w:t>
+            <w:proofErr w:type="spellStart"/>
+            <w:r>
+              <w:t>VarianceThreshold</w:t>
+            </w:r>
+            <w:proofErr w:type="spellEnd"/>
+            <w:r>
+              <w:t xml:space="preserve"> (2838 features)</w:t>
             </w:r>
           </w:p>
         </w:tc>
@@ -231,7 +273,15 @@
               <w:t>SVC</w:t>
             </w:r>
             <w:r>
-              <w:t xml:space="preserve"> (kernel = rbf)</w:t>
+              <w:t xml:space="preserve"> (kernel = </w:t>
+            </w:r>
+            <w:proofErr w:type="spellStart"/>
+            <w:r>
+              <w:t>rbf</w:t>
+            </w:r>
+            <w:proofErr w:type="spellEnd"/>
+            <w:r>
+              <w:t>)</w:t>
             </w:r>
           </w:p>
         </w:tc>
@@ -373,9 +423,11 @@
             <w:tcW w:w="2605" w:type="dxa"/>
           </w:tcPr>
           <w:p>
+            <w:proofErr w:type="spellStart"/>
             <w:r>
               <w:t>LinearSVC</w:t>
             </w:r>
+            <w:proofErr w:type="spellEnd"/>
           </w:p>
         </w:tc>
         <w:tc>
@@ -403,6 +455,35 @@
               <w:t>71%</w:t>
             </w:r>
           </w:p>
+        </w:tc>
+      </w:tr>
+      <w:tr>
+        <w:tc>
+          <w:tcPr>
+            <w:tcW w:w="2605" w:type="dxa"/>
+          </w:tcPr>
+          <w:p>
+            <w:bookmarkStart w:id="0" w:name="_GoBack"/>
+            <w:bookmarkEnd w:id="0"/>
+          </w:p>
+        </w:tc>
+        <w:tc>
+          <w:tcPr>
+            <w:tcW w:w="2069" w:type="dxa"/>
+          </w:tcPr>
+          <w:p/>
+        </w:tc>
+        <w:tc>
+          <w:tcPr>
+            <w:tcW w:w="2338" w:type="dxa"/>
+          </w:tcPr>
+          <w:p/>
+        </w:tc>
+        <w:tc>
+          <w:tcPr>
+            <w:tcW w:w="2338" w:type="dxa"/>
+          </w:tcPr>
+          <w:p/>
         </w:tc>
       </w:tr>
     </w:tbl>
@@ -457,8 +538,13 @@
             <w:tcW w:w="2338" w:type="dxa"/>
           </w:tcPr>
           <w:p>
-            <w:r>
-              <w:t>VarianceThreshold (2838 features)</w:t>
+            <w:proofErr w:type="spellStart"/>
+            <w:r>
+              <w:t>VarianceThreshold</w:t>
+            </w:r>
+            <w:proofErr w:type="spellEnd"/>
+            <w:r>
+              <w:t xml:space="preserve"> (2838 features)</w:t>
             </w:r>
           </w:p>
         </w:tc>
@@ -488,7 +574,15 @@
               <w:t>SVC</w:t>
             </w:r>
             <w:r>
-              <w:t xml:space="preserve"> (kernel = rbf)</w:t>
+              <w:t xml:space="preserve"> (kernel = </w:t>
+            </w:r>
+            <w:proofErr w:type="spellStart"/>
+            <w:r>
+              <w:t>rbf</w:t>
+            </w:r>
+            <w:proofErr w:type="spellEnd"/>
+            <w:r>
+              <w:t>)</w:t>
             </w:r>
           </w:p>
         </w:tc>
@@ -618,8 +712,6 @@
             <w:r>
               <w:t>73% (223/305)</w:t>
             </w:r>
-            <w:bookmarkStart w:id="0" w:name="_GoBack"/>
-            <w:bookmarkEnd w:id="0"/>
           </w:p>
         </w:tc>
         <w:tc>
@@ -635,9 +727,11 @@
             <w:tcW w:w="2587" w:type="dxa"/>
           </w:tcPr>
           <w:p>
+            <w:proofErr w:type="spellStart"/>
             <w:r>
               <w:t>LinearSVC</w:t>
             </w:r>
+            <w:proofErr w:type="spellEnd"/>
           </w:p>
         </w:tc>
         <w:tc>
@@ -719,6 +813,7 @@
         <w:rPr>
           <w:i/>
         </w:rPr>
+        <w:lastRenderedPageBreak/>
         <w:t>Mean CV accuracy</w:t>
       </w:r>
     </w:p>
@@ -761,8 +856,13 @@
             <w:tcW w:w="2338" w:type="dxa"/>
           </w:tcPr>
           <w:p>
-            <w:r>
-              <w:t>VarianceThreshold (2838 features)</w:t>
+            <w:proofErr w:type="spellStart"/>
+            <w:r>
+              <w:t>VarianceThreshold</w:t>
+            </w:r>
+            <w:proofErr w:type="spellEnd"/>
+            <w:r>
+              <w:t xml:space="preserve"> (2838 features)</w:t>
             </w:r>
           </w:p>
         </w:tc>
@@ -826,9 +926,11 @@
             <w:tcW w:w="2337" w:type="dxa"/>
           </w:tcPr>
           <w:p>
+            <w:proofErr w:type="spellStart"/>
             <w:r>
               <w:t>LinearSVC</w:t>
             </w:r>
+            <w:proofErr w:type="spellEnd"/>
           </w:p>
         </w:tc>
         <w:tc>
@@ -910,8 +1012,13 @@
             <w:tcW w:w="2338" w:type="dxa"/>
           </w:tcPr>
           <w:p>
-            <w:r>
-              <w:t>VarianceThreshold (2838 features)</w:t>
+            <w:proofErr w:type="spellStart"/>
+            <w:r>
+              <w:t>VarianceThreshold</w:t>
+            </w:r>
+            <w:proofErr w:type="spellEnd"/>
+            <w:r>
+              <w:t xml:space="preserve"> (2838 features)</w:t>
             </w:r>
           </w:p>
         </w:tc>
@@ -975,9 +1082,11 @@
             <w:tcW w:w="2337" w:type="dxa"/>
           </w:tcPr>
           <w:p>
+            <w:proofErr w:type="spellStart"/>
             <w:r>
               <w:t>LinearSVC</w:t>
             </w:r>
+            <w:proofErr w:type="spellEnd"/>
           </w:p>
         </w:tc>
         <w:tc>
@@ -1092,8 +1201,13 @@
             <w:tcW w:w="2338" w:type="dxa"/>
           </w:tcPr>
           <w:p>
-            <w:r>
-              <w:t>VarianceThreshold (2838 features)</w:t>
+            <w:proofErr w:type="spellStart"/>
+            <w:r>
+              <w:t>VarianceThreshold</w:t>
+            </w:r>
+            <w:proofErr w:type="spellEnd"/>
+            <w:r>
+              <w:t xml:space="preserve"> (2838 features)</w:t>
             </w:r>
           </w:p>
         </w:tc>
@@ -1157,9 +1271,11 @@
             <w:tcW w:w="2337" w:type="dxa"/>
           </w:tcPr>
           <w:p>
+            <w:proofErr w:type="spellStart"/>
             <w:r>
               <w:t>LinearSVC</w:t>
             </w:r>
+            <w:proofErr w:type="spellEnd"/>
           </w:p>
         </w:tc>
         <w:tc>
@@ -1238,8 +1354,13 @@
             <w:tcW w:w="2338" w:type="dxa"/>
           </w:tcPr>
           <w:p>
-            <w:r>
-              <w:t>VarianceThreshold (2838 features)</w:t>
+            <w:proofErr w:type="spellStart"/>
+            <w:r>
+              <w:t>VarianceThreshold</w:t>
+            </w:r>
+            <w:proofErr w:type="spellEnd"/>
+            <w:r>
+              <w:t xml:space="preserve"> (2838 features)</w:t>
             </w:r>
           </w:p>
         </w:tc>
@@ -1303,9 +1424,11 @@
             <w:tcW w:w="2337" w:type="dxa"/>
           </w:tcPr>
           <w:p>
+            <w:proofErr w:type="spellStart"/>
             <w:r>
               <w:t>LinearSVC</w:t>
             </w:r>
+            <w:proofErr w:type="spellEnd"/>
           </w:p>
         </w:tc>
         <w:tc>
